--- a/docs/StandupMeetings/Standup_11-06-19.docx
+++ b/docs/StandupMeetings/Standup_11-06-19.docx
@@ -47,15 +47,7 @@
       </w:pPr>
       <w:r>
         <w:rPr/>
-        <w:t>Date: November 0</w:t>
-      </w:r>
-      <w:r>
-        <w:rPr/>
-        <w:t>6</w:t>
-      </w:r>
-      <w:r>
-        <w:rPr/>
-        <w:t>, 2019</w:t>
+        <w:t>Date: November 06, 2019</w:t>
       </w:r>
     </w:p>
     <w:p>
@@ -84,8 +76,8 @@
       <w:tblGrid>
         <w:gridCol w:w="1881"/>
         <w:gridCol w:w="4137"/>
-        <w:gridCol w:w="5129"/>
-        <w:gridCol w:w="3157"/>
+        <w:gridCol w:w="5128"/>
+        <w:gridCol w:w="3158"/>
       </w:tblGrid>
       <w:tr>
         <w:trPr/>
@@ -135,7 +127,7 @@
         </w:tc>
         <w:tc>
           <w:tcPr>
-            <w:tcW w:w="5129" w:type="dxa"/>
+            <w:tcW w:w="5128" w:type="dxa"/>
             <w:tcBorders/>
             <w:shd w:fill="auto" w:val="clear"/>
           </w:tcPr>
@@ -157,7 +149,7 @@
         </w:tc>
         <w:tc>
           <w:tcPr>
-            <w:tcW w:w="3157" w:type="dxa"/>
+            <w:tcW w:w="3158" w:type="dxa"/>
             <w:tcBorders/>
             <w:shd w:fill="auto" w:val="clear"/>
           </w:tcPr>
@@ -261,7 +253,7 @@
         </w:tc>
         <w:tc>
           <w:tcPr>
-            <w:tcW w:w="5129" w:type="dxa"/>
+            <w:tcW w:w="5128" w:type="dxa"/>
             <w:tcBorders/>
             <w:shd w:fill="auto" w:val="clear"/>
           </w:tcPr>
@@ -285,7 +277,7 @@
         </w:tc>
         <w:tc>
           <w:tcPr>
-            <w:tcW w:w="3157" w:type="dxa"/>
+            <w:tcW w:w="3158" w:type="dxa"/>
             <w:tcBorders/>
             <w:shd w:fill="auto" w:val="clear"/>
           </w:tcPr>
@@ -396,7 +388,7 @@
         </w:tc>
         <w:tc>
           <w:tcPr>
-            <w:tcW w:w="5129" w:type="dxa"/>
+            <w:tcW w:w="5128" w:type="dxa"/>
             <w:tcBorders/>
             <w:shd w:fill="auto" w:val="clear"/>
           </w:tcPr>
@@ -413,7 +405,7 @@
         </w:tc>
         <w:tc>
           <w:tcPr>
-            <w:tcW w:w="3157" w:type="dxa"/>
+            <w:tcW w:w="3158" w:type="dxa"/>
             <w:tcBorders/>
             <w:shd w:fill="auto" w:val="clear"/>
           </w:tcPr>
@@ -520,17 +512,13 @@
             </w:pPr>
             <w:r>
               <w:rPr/>
-              <w:t>Researched</w:t>
-            </w:r>
-            <w:r>
-              <w:rPr/>
-              <w:t xml:space="preserve"> unit tests</w:t>
+              <w:t>Researched unit tests</w:t>
             </w:r>
           </w:p>
         </w:tc>
         <w:tc>
           <w:tcPr>
-            <w:tcW w:w="5129" w:type="dxa"/>
+            <w:tcW w:w="5128" w:type="dxa"/>
             <w:tcBorders/>
             <w:shd w:fill="auto" w:val="clear"/>
           </w:tcPr>
@@ -561,7 +549,7 @@
         </w:tc>
         <w:tc>
           <w:tcPr>
-            <w:tcW w:w="3157" w:type="dxa"/>
+            <w:tcW w:w="3158" w:type="dxa"/>
             <w:tcBorders/>
             <w:shd w:fill="auto" w:val="clear"/>
           </w:tcPr>
@@ -660,7 +648,7 @@
         </w:tc>
         <w:tc>
           <w:tcPr>
-            <w:tcW w:w="5129" w:type="dxa"/>
+            <w:tcW w:w="5128" w:type="dxa"/>
             <w:tcBorders/>
             <w:shd w:fill="auto" w:val="clear"/>
           </w:tcPr>
@@ -684,7 +672,7 @@
         </w:tc>
         <w:tc>
           <w:tcPr>
-            <w:tcW w:w="3157" w:type="dxa"/>
+            <w:tcW w:w="3158" w:type="dxa"/>
             <w:tcBorders/>
             <w:shd w:fill="auto" w:val="clear"/>
           </w:tcPr>
@@ -769,7 +757,7 @@
       <w:r>
         <w:rPr/>
         <w:drawing>
-          <wp:anchor behindDoc="0" distT="0" distB="0" distL="0" distR="0" simplePos="0" locked="0" layoutInCell="1" allowOverlap="1" relativeHeight="2">
+          <wp:anchor behindDoc="0" distT="0" distB="0" distL="0" distR="0" simplePos="0" locked="0" layoutInCell="1" allowOverlap="1" relativeHeight="3">
             <wp:simplePos x="0" y="0"/>
             <wp:positionH relativeFrom="column">
               <wp:posOffset>0</wp:posOffset>
@@ -883,7 +871,7 @@
       <w:r>
         <w:rPr/>
         <w:drawing>
-          <wp:anchor behindDoc="0" distT="0" distB="0" distL="0" distR="0" simplePos="0" locked="0" layoutInCell="1" allowOverlap="1" relativeHeight="3">
+          <wp:anchor behindDoc="0" distT="0" distB="0" distL="0" distR="0" simplePos="0" locked="0" layoutInCell="1" allowOverlap="1" relativeHeight="2">
             <wp:simplePos x="0" y="0"/>
             <wp:positionH relativeFrom="column">
               <wp:align>center</wp:align>
@@ -1612,10 +1600,10 @@
                   <c:v>85</c:v>
                 </c:pt>
                 <c:pt idx="2">
-                  <c:v>50</c:v>
+                  <c:v>40</c:v>
                 </c:pt>
                 <c:pt idx="3">
-                  <c:v>45</c:v>
+                  <c:v>30</c:v>
                 </c:pt>
                 <c:pt idx="4">
                   <c:v/>
@@ -1744,11 +1732,11 @@
           </c:spPr>
         </c:hiLowLines>
         <c:marker val="0"/>
-        <c:axId val="80647120"/>
-        <c:axId val="92999227"/>
+        <c:axId val="30290503"/>
+        <c:axId val="63107256"/>
       </c:lineChart>
       <c:catAx>
-        <c:axId val="80647120"/>
+        <c:axId val="30290503"/>
         <c:scaling>
           <c:orientation val="minMax"/>
         </c:scaling>
@@ -1814,14 +1802,14 @@
             </a:pPr>
           </a:p>
         </c:txPr>
-        <c:crossAx val="92999227"/>
+        <c:crossAx val="63107256"/>
         <c:crosses val="autoZero"/>
         <c:auto val="1"/>
         <c:lblAlgn val="ctr"/>
         <c:lblOffset val="100"/>
       </c:catAx>
       <c:valAx>
-        <c:axId val="92999227"/>
+        <c:axId val="63107256"/>
         <c:scaling>
           <c:orientation val="minMax"/>
           <c:max val="100"/>
@@ -1899,7 +1887,7 @@
             </a:pPr>
           </a:p>
         </c:txPr>
-        <c:crossAx val="80647120"/>
+        <c:crossAx val="30290503"/>
         <c:crosses val="autoZero"/>
         <c:crossBetween val="midCat"/>
       </c:valAx>

--- a/docs/StandupMeetings/Standup_11-06-19.docx
+++ b/docs/StandupMeetings/Standup_11-06-19.docx
@@ -1565,24 +1565,21 @@
             <c:strRef>
               <c:f>categories</c:f>
               <c:strCache>
-                <c:ptCount val="6"/>
+                <c:ptCount val="5"/>
                 <c:pt idx="0">
+                  <c:v>Planning</c:v>
+                </c:pt>
+                <c:pt idx="1">
                   <c:v>Standup 1</c:v>
                 </c:pt>
-                <c:pt idx="1">
+                <c:pt idx="2">
                   <c:v>Standup 2</c:v>
                 </c:pt>
-                <c:pt idx="2">
+                <c:pt idx="3">
                   <c:v>Standup 3</c:v>
                 </c:pt>
-                <c:pt idx="3">
-                  <c:v>Standup 4</c:v>
-                </c:pt>
                 <c:pt idx="4">
-                  <c:v>Standup 5</c:v>
-                </c:pt>
-                <c:pt idx="5">
-                  <c:v>Standup 6</c:v>
+                  <c:v>Retrospective</c:v>
                 </c:pt>
               </c:strCache>
             </c:strRef>
@@ -1592,23 +1589,20 @@
               <c:f>0</c:f>
               <c:numCache>
                 <c:formatCode>General</c:formatCode>
-                <c:ptCount val="6"/>
+                <c:ptCount val="5"/>
                 <c:pt idx="0">
                   <c:v>100</c:v>
                 </c:pt>
                 <c:pt idx="1">
-                  <c:v>85</c:v>
+                  <c:v>80</c:v>
                 </c:pt>
                 <c:pt idx="2">
-                  <c:v>40</c:v>
+                  <c:v>30</c:v>
                 </c:pt>
                 <c:pt idx="3">
-                  <c:v>30</c:v>
+                  <c:v>0</c:v>
                 </c:pt>
                 <c:pt idx="4">
-                  <c:v/>
-                </c:pt>
-                <c:pt idx="5">
                   <c:v/>
                 </c:pt>
               </c:numCache>
@@ -1673,24 +1667,21 @@
             <c:strRef>
               <c:f>categories</c:f>
               <c:strCache>
-                <c:ptCount val="6"/>
+                <c:ptCount val="5"/>
                 <c:pt idx="0">
+                  <c:v>Planning</c:v>
+                </c:pt>
+                <c:pt idx="1">
                   <c:v>Standup 1</c:v>
                 </c:pt>
-                <c:pt idx="1">
+                <c:pt idx="2">
                   <c:v>Standup 2</c:v>
                 </c:pt>
-                <c:pt idx="2">
+                <c:pt idx="3">
                   <c:v>Standup 3</c:v>
                 </c:pt>
-                <c:pt idx="3">
-                  <c:v>Standup 4</c:v>
-                </c:pt>
                 <c:pt idx="4">
-                  <c:v>Standup 5</c:v>
-                </c:pt>
-                <c:pt idx="5">
-                  <c:v>Standup 6</c:v>
+                  <c:v>Retrospective</c:v>
                 </c:pt>
               </c:strCache>
             </c:strRef>
@@ -1700,23 +1691,20 @@
               <c:f>1</c:f>
               <c:numCache>
                 <c:formatCode>General</c:formatCode>
-                <c:ptCount val="6"/>
+                <c:ptCount val="5"/>
                 <c:pt idx="0">
                   <c:v>100</c:v>
                 </c:pt>
                 <c:pt idx="1">
-                  <c:v>80</c:v>
+                  <c:v>75</c:v>
                 </c:pt>
                 <c:pt idx="2">
-                  <c:v>60</c:v>
+                  <c:v>50</c:v>
                 </c:pt>
                 <c:pt idx="3">
-                  <c:v>40</c:v>
+                  <c:v>25</c:v>
                 </c:pt>
                 <c:pt idx="4">
-                  <c:v>20</c:v>
-                </c:pt>
-                <c:pt idx="5">
                   <c:v>0</c:v>
                 </c:pt>
               </c:numCache>
@@ -1732,11 +1720,11 @@
           </c:spPr>
         </c:hiLowLines>
         <c:marker val="0"/>
-        <c:axId val="30290503"/>
-        <c:axId val="63107256"/>
+        <c:axId val="65352223"/>
+        <c:axId val="57606230"/>
       </c:lineChart>
       <c:catAx>
-        <c:axId val="30290503"/>
+        <c:axId val="65352223"/>
         <c:scaling>
           <c:orientation val="minMax"/>
         </c:scaling>
@@ -1802,14 +1790,14 @@
             </a:pPr>
           </a:p>
         </c:txPr>
-        <c:crossAx val="63107256"/>
+        <c:crossAx val="57606230"/>
         <c:crosses val="autoZero"/>
         <c:auto val="1"/>
         <c:lblAlgn val="ctr"/>
         <c:lblOffset val="100"/>
       </c:catAx>
       <c:valAx>
-        <c:axId val="63107256"/>
+        <c:axId val="57606230"/>
         <c:scaling>
           <c:orientation val="minMax"/>
           <c:max val="100"/>
@@ -1887,7 +1875,7 @@
             </a:pPr>
           </a:p>
         </c:txPr>
-        <c:crossAx val="30290503"/>
+        <c:crossAx val="65352223"/>
         <c:crosses val="autoZero"/>
         <c:crossBetween val="midCat"/>
       </c:valAx>
